--- a/Docs/Demo/SBATCH/SBATCH-JIRA.docx
+++ b/Docs/Demo/SBATCH/SBATCH-JIRA.docx
@@ -9,6 +9,13 @@
           <w:lang w:val="et-EE"/>
         </w:rPr>
       </w:pPr>
+      <w:r>
+        <w:rPr>
+          <w:b/>
+          <w:lang w:val="et-EE"/>
+        </w:rPr>
+        <w:t xml:space="preserve"> </w:t>
+      </w:r>
       <w:r>
         <w:rPr>
           <w:b/>
@@ -77,24 +84,15 @@
           <w:lang w:val="et-EE"/>
         </w:rPr>
       </w:pPr>
-    </w:p>
-    <w:p>
-      <w:pPr>
-        <w:rPr>
-          <w:b/>
-          <w:lang w:val="et-EE"/>
-        </w:rPr>
-      </w:pPr>
+      <w:r>
+        <w:rPr>
+          <w:b/>
+          <w:lang w:val="et-EE"/>
+        </w:rPr>
+        <w:br/>
+      </w:r>
       <w:bookmarkStart w:id="0" w:name="_GoBack"/>
       <w:bookmarkEnd w:id="0"/>
-    </w:p>
-    <w:p>
-      <w:pPr>
-        <w:rPr>
-          <w:b/>
-          <w:lang w:val="et-EE"/>
-        </w:rPr>
-      </w:pPr>
       <w:r>
         <w:rPr>
           <w:b/>
@@ -633,7 +631,6 @@
         <w:rPr>
           <w:lang w:val="et-EE"/>
         </w:rPr>
-        <w:lastRenderedPageBreak/>
         <w:t>Review Note</w:t>
       </w:r>
     </w:p>
